--- a/docs/Item 1/Budget report Gym 2.0.docx
+++ b/docs/Item 1/Budget report Gym 2.0.docx
@@ -22,7 +22,29 @@
           <w:u w:val="single"/>
           <w:lang w:val="en-US"/>
         </w:rPr>
-        <w:t>Acme Gym – Item 1</w:t>
+        <w:t>Acme Gym</w:t>
+      </w:r>
+      <w:r>
+        <w:rPr>
+          <w:rFonts w:ascii="Calibri" w:eastAsia="Calibri" w:hAnsi="Calibri" w:cs="Calibri"/>
+          <w:sz w:val="40"/>
+          <w:szCs w:val="40"/>
+          <w:u w:val="single"/>
+          <w:lang w:val="en-US"/>
+        </w:rPr>
+        <w:t xml:space="preserve"> 2.0</w:t>
+      </w:r>
+      <w:bookmarkStart w:id="0" w:name="_GoBack"/>
+      <w:bookmarkEnd w:id="0"/>
+      <w:r>
+        <w:rPr>
+          <w:rFonts w:ascii="Calibri" w:eastAsia="Calibri" w:hAnsi="Calibri" w:cs="Calibri"/>
+          <w:sz w:val="40"/>
+          <w:szCs w:val="40"/>
+          <w:u w:val="single"/>
+          <w:lang w:val="en-US"/>
+        </w:rPr>
+        <w:t xml:space="preserve"> – Item 1</w:t>
       </w:r>
     </w:p>
     <w:p>
@@ -846,14 +868,6 @@
         <w:tblStyle w:val="a"/>
         <w:tblW w:w="9029" w:type="dxa"/>
         <w:tblInd w:w="100" w:type="dxa"/>
-        <w:tblBorders>
-          <w:top w:val="single" w:sz="12" w:space="0" w:color="2F5496" w:themeColor="accent1" w:themeShade="BF"/>
-          <w:left w:val="single" w:sz="12" w:space="0" w:color="2F5496" w:themeColor="accent1" w:themeShade="BF"/>
-          <w:bottom w:val="single" w:sz="12" w:space="0" w:color="2F5496" w:themeColor="accent1" w:themeShade="BF"/>
-          <w:right w:val="single" w:sz="12" w:space="0" w:color="2F5496" w:themeColor="accent1" w:themeShade="BF"/>
-          <w:insideH w:val="single" w:sz="6" w:space="0" w:color="2F5496" w:themeColor="accent1" w:themeShade="BF"/>
-          <w:insideV w:val="single" w:sz="6" w:space="0" w:color="2F5496" w:themeColor="accent1" w:themeShade="BF"/>
-        </w:tblBorders>
         <w:tblLayout w:type="fixed"/>
         <w:tblLook w:val="0600" w:firstRow="0" w:lastRow="0" w:firstColumn="0" w:lastColumn="0" w:noHBand="1" w:noVBand="1"/>
       </w:tblPr>
@@ -1925,14 +1939,6 @@
         <w:tblStyle w:val="a0"/>
         <w:tblW w:w="9029" w:type="dxa"/>
         <w:tblInd w:w="100" w:type="dxa"/>
-        <w:tblBorders>
-          <w:top w:val="single" w:sz="12" w:space="0" w:color="2F5496" w:themeColor="accent1" w:themeShade="BF"/>
-          <w:left w:val="single" w:sz="12" w:space="0" w:color="2F5496" w:themeColor="accent1" w:themeShade="BF"/>
-          <w:bottom w:val="single" w:sz="12" w:space="0" w:color="2F5496" w:themeColor="accent1" w:themeShade="BF"/>
-          <w:right w:val="single" w:sz="12" w:space="0" w:color="2F5496" w:themeColor="accent1" w:themeShade="BF"/>
-          <w:insideH w:val="single" w:sz="6" w:space="0" w:color="2F5496" w:themeColor="accent1" w:themeShade="BF"/>
-          <w:insideV w:val="single" w:sz="6" w:space="0" w:color="2F5496" w:themeColor="accent1" w:themeShade="BF"/>
-        </w:tblBorders>
         <w:tblLayout w:type="fixed"/>
         <w:tblLook w:val="0600" w:firstRow="0" w:lastRow="0" w:firstColumn="0" w:lastColumn="0" w:noHBand="1" w:noVBand="1"/>
       </w:tblPr>
@@ -2630,14 +2636,6 @@
         <w:tblStyle w:val="a1"/>
         <w:tblW w:w="9029" w:type="dxa"/>
         <w:tblInd w:w="100" w:type="dxa"/>
-        <w:tblBorders>
-          <w:top w:val="single" w:sz="12" w:space="0" w:color="2F5496" w:themeColor="accent1" w:themeShade="BF"/>
-          <w:left w:val="single" w:sz="12" w:space="0" w:color="2F5496" w:themeColor="accent1" w:themeShade="BF"/>
-          <w:bottom w:val="single" w:sz="12" w:space="0" w:color="2F5496" w:themeColor="accent1" w:themeShade="BF"/>
-          <w:right w:val="single" w:sz="12" w:space="0" w:color="2F5496" w:themeColor="accent1" w:themeShade="BF"/>
-          <w:insideH w:val="single" w:sz="6" w:space="0" w:color="2F5496" w:themeColor="accent1" w:themeShade="BF"/>
-          <w:insideV w:val="single" w:sz="6" w:space="0" w:color="2F5496" w:themeColor="accent1" w:themeShade="BF"/>
-        </w:tblBorders>
         <w:tblLayout w:type="fixed"/>
         <w:tblLook w:val="0600" w:firstRow="0" w:lastRow="0" w:firstColumn="0" w:lastColumn="0" w:noHBand="1" w:noVBand="1"/>
       </w:tblPr>
@@ -2992,14 +2990,6 @@
         <w:tblStyle w:val="a2"/>
         <w:tblW w:w="9029" w:type="dxa"/>
         <w:tblInd w:w="100" w:type="dxa"/>
-        <w:tblBorders>
-          <w:top w:val="single" w:sz="12" w:space="0" w:color="2F5496" w:themeColor="accent1" w:themeShade="BF"/>
-          <w:left w:val="single" w:sz="12" w:space="0" w:color="2F5496" w:themeColor="accent1" w:themeShade="BF"/>
-          <w:bottom w:val="single" w:sz="12" w:space="0" w:color="2F5496" w:themeColor="accent1" w:themeShade="BF"/>
-          <w:right w:val="single" w:sz="12" w:space="0" w:color="2F5496" w:themeColor="accent1" w:themeShade="BF"/>
-          <w:insideH w:val="single" w:sz="6" w:space="0" w:color="2F5496" w:themeColor="accent1" w:themeShade="BF"/>
-          <w:insideV w:val="single" w:sz="6" w:space="0" w:color="2F5496" w:themeColor="accent1" w:themeShade="BF"/>
-        </w:tblBorders>
         <w:tblLayout w:type="fixed"/>
         <w:tblLook w:val="0600" w:firstRow="0" w:lastRow="0" w:firstColumn="0" w:lastColumn="0" w:noHBand="1" w:noVBand="1"/>
       </w:tblPr>
@@ -3323,14 +3313,6 @@
         <w:tblStyle w:val="a3"/>
         <w:tblW w:w="9029" w:type="dxa"/>
         <w:tblInd w:w="100" w:type="dxa"/>
-        <w:tblBorders>
-          <w:top w:val="single" w:sz="12" w:space="0" w:color="2F5496" w:themeColor="accent1" w:themeShade="BF"/>
-          <w:left w:val="single" w:sz="12" w:space="0" w:color="2F5496" w:themeColor="accent1" w:themeShade="BF"/>
-          <w:bottom w:val="single" w:sz="12" w:space="0" w:color="2F5496" w:themeColor="accent1" w:themeShade="BF"/>
-          <w:right w:val="single" w:sz="12" w:space="0" w:color="2F5496" w:themeColor="accent1" w:themeShade="BF"/>
-          <w:insideH w:val="single" w:sz="6" w:space="0" w:color="2F5496" w:themeColor="accent1" w:themeShade="BF"/>
-          <w:insideV w:val="single" w:sz="6" w:space="0" w:color="2F5496" w:themeColor="accent1" w:themeShade="BF"/>
-        </w:tblBorders>
         <w:tblLayout w:type="fixed"/>
         <w:tblLook w:val="0600" w:firstRow="0" w:lastRow="0" w:firstColumn="0" w:lastColumn="0" w:noHBand="1" w:noVBand="1"/>
       </w:tblPr>
@@ -3357,13 +3339,15 @@
               <w:spacing w:line="240" w:lineRule="auto"/>
               <w:rPr>
                 <w:rFonts w:ascii="Calibri" w:eastAsia="Calibri" w:hAnsi="Calibri" w:cs="Calibri"/>
-                <w:sz w:val="28"/>
-                <w:szCs w:val="28"/>
-              </w:rPr>
-            </w:pPr>
-            <w:r>
-              <w:rPr>
-                <w:rFonts w:ascii="Calibri" w:eastAsia="Calibri" w:hAnsi="Calibri" w:cs="Calibri"/>
+                <w:b/>
+                <w:sz w:val="28"/>
+                <w:szCs w:val="28"/>
+              </w:rPr>
+            </w:pPr>
+            <w:r>
+              <w:rPr>
+                <w:rFonts w:ascii="Calibri" w:eastAsia="Calibri" w:hAnsi="Calibri" w:cs="Calibri"/>
+                <w:b/>
                 <w:sz w:val="28"/>
                 <w:szCs w:val="28"/>
               </w:rPr>
@@ -3388,13 +3372,15 @@
               <w:spacing w:line="240" w:lineRule="auto"/>
               <w:rPr>
                 <w:rFonts w:ascii="Calibri" w:eastAsia="Calibri" w:hAnsi="Calibri" w:cs="Calibri"/>
-                <w:sz w:val="28"/>
-                <w:szCs w:val="28"/>
-              </w:rPr>
-            </w:pPr>
-            <w:r>
-              <w:rPr>
-                <w:rFonts w:ascii="Calibri" w:eastAsia="Calibri" w:hAnsi="Calibri" w:cs="Calibri"/>
+                <w:b/>
+                <w:sz w:val="28"/>
+                <w:szCs w:val="28"/>
+              </w:rPr>
+            </w:pPr>
+            <w:r>
+              <w:rPr>
+                <w:rFonts w:ascii="Calibri" w:eastAsia="Calibri" w:hAnsi="Calibri" w:cs="Calibri"/>
+                <w:b/>
                 <w:sz w:val="28"/>
                 <w:szCs w:val="28"/>
               </w:rPr>
@@ -3419,13 +3405,15 @@
               <w:spacing w:line="240" w:lineRule="auto"/>
               <w:rPr>
                 <w:rFonts w:ascii="Calibri" w:eastAsia="Calibri" w:hAnsi="Calibri" w:cs="Calibri"/>
-                <w:sz w:val="28"/>
-                <w:szCs w:val="28"/>
-              </w:rPr>
-            </w:pPr>
-            <w:r>
-              <w:rPr>
-                <w:rFonts w:ascii="Calibri" w:eastAsia="Calibri" w:hAnsi="Calibri" w:cs="Calibri"/>
+                <w:b/>
+                <w:sz w:val="28"/>
+                <w:szCs w:val="28"/>
+              </w:rPr>
+            </w:pPr>
+            <w:r>
+              <w:rPr>
+                <w:rFonts w:ascii="Calibri" w:eastAsia="Calibri" w:hAnsi="Calibri" w:cs="Calibri"/>
+                <w:b/>
                 <w:sz w:val="28"/>
                 <w:szCs w:val="28"/>
               </w:rPr>
@@ -3737,13 +3725,15 @@
               <w:spacing w:line="240" w:lineRule="auto"/>
               <w:rPr>
                 <w:rFonts w:ascii="Calibri" w:eastAsia="Calibri" w:hAnsi="Calibri" w:cs="Calibri"/>
-                <w:sz w:val="28"/>
-                <w:szCs w:val="28"/>
-              </w:rPr>
-            </w:pPr>
-            <w:r>
-              <w:rPr>
-                <w:rFonts w:ascii="Calibri" w:eastAsia="Calibri" w:hAnsi="Calibri" w:cs="Calibri"/>
+                <w:b/>
+                <w:sz w:val="28"/>
+                <w:szCs w:val="28"/>
+              </w:rPr>
+            </w:pPr>
+            <w:r>
+              <w:rPr>
+                <w:rFonts w:ascii="Calibri" w:eastAsia="Calibri" w:hAnsi="Calibri" w:cs="Calibri"/>
+                <w:b/>
                 <w:sz w:val="28"/>
                 <w:szCs w:val="28"/>
               </w:rPr>
@@ -3768,6 +3758,7 @@
               <w:spacing w:line="240" w:lineRule="auto"/>
               <w:rPr>
                 <w:rFonts w:ascii="Calibri" w:eastAsia="Calibri" w:hAnsi="Calibri" w:cs="Calibri"/>
+                <w:b/>
                 <w:sz w:val="28"/>
                 <w:szCs w:val="28"/>
               </w:rPr>
@@ -3791,20 +3782,29 @@
               <w:spacing w:line="240" w:lineRule="auto"/>
               <w:rPr>
                 <w:rFonts w:ascii="Calibri" w:eastAsia="Calibri" w:hAnsi="Calibri" w:cs="Calibri"/>
-                <w:sz w:val="28"/>
-                <w:szCs w:val="28"/>
-              </w:rPr>
-            </w:pPr>
-            <w:r>
-              <w:rPr>
-                <w:rFonts w:ascii="Calibri" w:eastAsia="Calibri" w:hAnsi="Calibri" w:cs="Calibri"/>
+                <w:b/>
+                <w:sz w:val="28"/>
+                <w:szCs w:val="28"/>
+              </w:rPr>
+            </w:pPr>
+            <w:r>
+              <w:rPr>
+                <w:rFonts w:ascii="Calibri" w:eastAsia="Calibri" w:hAnsi="Calibri" w:cs="Calibri"/>
+                <w:b/>
                 <w:sz w:val="28"/>
                 <w:szCs w:val="28"/>
               </w:rPr>
               <w:t>923,84</w:t>
             </w:r>
-            <w:bookmarkStart w:id="0" w:name="_GoBack"/>
-            <w:bookmarkEnd w:id="0"/>
+            <w:r>
+              <w:rPr>
+                <w:rFonts w:ascii="Calibri" w:eastAsia="Calibri" w:hAnsi="Calibri" w:cs="Calibri"/>
+                <w:b/>
+                <w:sz w:val="28"/>
+                <w:szCs w:val="28"/>
+              </w:rPr>
+              <w:t xml:space="preserve"> €</w:t>
+            </w:r>
           </w:p>
         </w:tc>
       </w:tr>
@@ -3873,7 +3873,7 @@
       <w:rPr>
         <w:noProof/>
       </w:rPr>
-      <w:t>5</w:t>
+      <w:t>1</w:t>
     </w:r>
     <w:r>
       <w:fldChar w:fldCharType="end"/>
